--- a/public/doc/new/CATATAN EDUKASI TERINTEGRASI.docx
+++ b/public/doc/new/CATATAN EDUKASI TERINTEGRASI.docx
@@ -957,32 +957,106 @@
               <w:t>${</w:t>
             </w:r>
             <w:proofErr w:type="spellStart"/>
+            <w:r>
+              <w:rPr>
+                <w:rFonts w:ascii="Bookman Old Style" w:hAnsi="Bookman Old Style"/>
+              </w:rPr>
+              <w:t>alamat</w:t>
+            </w:r>
+            <w:proofErr w:type="spellEnd"/>
+            <w:r>
+              <w:rPr>
+                <w:rFonts w:ascii="Bookman Old Style" w:hAnsi="Bookman Old Style"/>
+              </w:rPr>
+              <w:t>} rt. ${rt</w:t>
+            </w:r>
+            <w:r>
+              <w:rPr>
+                <w:rFonts w:ascii="Bookman Old Style" w:hAnsi="Bookman Old Style"/>
+                <w:sz w:val="24"/>
+                <w:szCs w:val="24"/>
+              </w:rPr>
+              <w:t xml:space="preserve">} </w:t>
+            </w:r>
+            <w:proofErr w:type="spellStart"/>
+            <w:r>
+              <w:rPr>
+                <w:rFonts w:ascii="Bookman Old Style" w:hAnsi="Bookman Old Style"/>
+                <w:sz w:val="24"/>
+                <w:szCs w:val="24"/>
+              </w:rPr>
+              <w:t>rw</w:t>
+            </w:r>
+            <w:proofErr w:type="spellEnd"/>
+            <w:r>
+              <w:rPr>
+                <w:rFonts w:ascii="Bookman Old Style" w:hAnsi="Bookman Old Style"/>
+                <w:sz w:val="24"/>
+                <w:szCs w:val="24"/>
+              </w:rPr>
+              <w:t>. ${</w:t>
+            </w:r>
+            <w:proofErr w:type="spellStart"/>
+            <w:r>
+              <w:rPr>
+                <w:rFonts w:ascii="Bookman Old Style" w:hAnsi="Bookman Old Style"/>
+                <w:sz w:val="24"/>
+                <w:szCs w:val="24"/>
+              </w:rPr>
+              <w:t>rw</w:t>
+            </w:r>
+            <w:proofErr w:type="spellEnd"/>
+            <w:r>
+              <w:rPr>
+                <w:rFonts w:ascii="Bookman Old Style" w:hAnsi="Bookman Old Style"/>
+                <w:sz w:val="24"/>
+                <w:szCs w:val="24"/>
+              </w:rPr>
+              <w:t xml:space="preserve">} </w:t>
+            </w:r>
+            <w:proofErr w:type="spellStart"/>
+            <w:r>
+              <w:rPr>
+                <w:rFonts w:ascii="Bookman Old Style" w:hAnsi="Bookman Old Style"/>
+                <w:sz w:val="24"/>
+                <w:szCs w:val="24"/>
+              </w:rPr>
+              <w:t>kel</w:t>
+            </w:r>
+            <w:proofErr w:type="spellEnd"/>
+            <w:r>
+              <w:rPr>
+                <w:rFonts w:ascii="Bookman Old Style" w:hAnsi="Bookman Old Style"/>
+                <w:sz w:val="24"/>
+                <w:szCs w:val="24"/>
+              </w:rPr>
+              <w:t>. ${</w:t>
+            </w:r>
+            <w:proofErr w:type="spellStart"/>
             <w:proofErr w:type="gramStart"/>
             <w:r>
               <w:rPr>
                 <w:rFonts w:ascii="Bookman Old Style" w:hAnsi="Bookman Old Style"/>
-              </w:rPr>
-              <w:t>alamat</w:t>
+                <w:sz w:val="24"/>
+                <w:szCs w:val="24"/>
+              </w:rPr>
+              <w:t>kel</w:t>
             </w:r>
             <w:proofErr w:type="spellEnd"/>
             <w:r>
               <w:rPr>
                 <w:rFonts w:ascii="Bookman Old Style" w:hAnsi="Bookman Old Style"/>
+                <w:sz w:val="24"/>
+                <w:szCs w:val="24"/>
               </w:rPr>
               <w:t>}</w:t>
             </w:r>
             <w:r>
               <w:rPr>
                 <w:rFonts w:ascii="Bookman Old Style" w:hAnsi="Bookman Old Style"/>
-              </w:rPr>
-              <w:t xml:space="preserve">  </w:t>
-            </w:r>
-            <w:r>
-              <w:rPr>
-                <w:rFonts w:ascii="Bookman Old Style" w:hAnsi="Bookman Old Style"/>
                 <w:lang w:val="id-ID"/>
               </w:rPr>
-              <w:t xml:space="preserve"> </w:t>
+              <w:t xml:space="preserve">   </w:t>
             </w:r>
             <w:proofErr w:type="gramEnd"/>
             <w:r>
@@ -990,7 +1064,7 @@
                 <w:rFonts w:ascii="Bookman Old Style" w:hAnsi="Bookman Old Style"/>
                 <w:lang w:val="id-ID"/>
               </w:rPr>
-              <w:t xml:space="preserve">                                                        </w:t>
+              <w:t xml:space="preserve">                                                </w:t>
             </w:r>
           </w:p>
         </w:tc>
@@ -2375,6 +2449,7 @@
   <w:style w:type="character" w:default="1" w:styleId="DefaultParagraphFont">
     <w:name w:val="Default Paragraph Font"/>
     <w:uiPriority w:val="1"/>
+    <w:semiHidden/>
     <w:unhideWhenUsed/>
   </w:style>
   <w:style w:type="table" w:default="1" w:styleId="TableNormal">
